--- a/Student Log Book.docx
+++ b/Student Log Book.docx
@@ -35,11 +35,27 @@
         </w:rPr>
         <w:t xml:space="preserve">Role:  </w:t>
       </w:r>
+      <w:proofErr w:type="gramStart"/>
       <w:r>
         <w:rPr>
           <w:lang w:val="en-US"/>
         </w:rPr>
-        <w:t xml:space="preserve">[ contoh: </w:t>
+        <w:t xml:space="preserve">[ </w:t>
+      </w:r>
+      <w:proofErr w:type="spellStart"/>
+      <w:r>
+        <w:rPr>
+          <w:lang w:val="en-US"/>
+        </w:rPr>
+        <w:t>contoh</w:t>
+      </w:r>
+      <w:proofErr w:type="spellEnd"/>
+      <w:proofErr w:type="gramEnd"/>
+      <w:r>
+        <w:rPr>
+          <w:lang w:val="en-US"/>
+        </w:rPr>
+        <w:t xml:space="preserve">: </w:t>
       </w:r>
       <w:r>
         <w:rPr>
@@ -51,7 +67,63 @@
         <w:rPr>
           <w:lang w:val="en-US"/>
         </w:rPr>
-        <w:t>] --- boleh lebih dari satu.</w:t>
+        <w:t xml:space="preserve">] --- </w:t>
+      </w:r>
+      <w:proofErr w:type="spellStart"/>
+      <w:r>
+        <w:rPr>
+          <w:lang w:val="en-US"/>
+        </w:rPr>
+        <w:t>boleh</w:t>
+      </w:r>
+      <w:proofErr w:type="spellEnd"/>
+      <w:r>
+        <w:rPr>
+          <w:lang w:val="en-US"/>
+        </w:rPr>
+        <w:t xml:space="preserve"> </w:t>
+      </w:r>
+      <w:proofErr w:type="spellStart"/>
+      <w:r>
+        <w:rPr>
+          <w:lang w:val="en-US"/>
+        </w:rPr>
+        <w:t>lebih</w:t>
+      </w:r>
+      <w:proofErr w:type="spellEnd"/>
+      <w:r>
+        <w:rPr>
+          <w:lang w:val="en-US"/>
+        </w:rPr>
+        <w:t xml:space="preserve"> </w:t>
+      </w:r>
+      <w:proofErr w:type="spellStart"/>
+      <w:r>
+        <w:rPr>
+          <w:lang w:val="en-US"/>
+        </w:rPr>
+        <w:t>dari</w:t>
+      </w:r>
+      <w:proofErr w:type="spellEnd"/>
+      <w:r>
+        <w:rPr>
+          <w:lang w:val="en-US"/>
+        </w:rPr>
+        <w:t xml:space="preserve"> </w:t>
+      </w:r>
+      <w:proofErr w:type="spellStart"/>
+      <w:r>
+        <w:rPr>
+          <w:lang w:val="en-US"/>
+        </w:rPr>
+        <w:t>satu</w:t>
+      </w:r>
+      <w:proofErr w:type="spellEnd"/>
+      <w:r>
+        <w:rPr>
+          <w:lang w:val="en-US"/>
+        </w:rPr>
+        <w:t>.</w:t>
       </w:r>
     </w:p>
     <w:p>
@@ -213,12 +285,42 @@
                 <w:lang w:val="en-US"/>
               </w:rPr>
             </w:pPr>
-            <w:r>
-              <w:rPr>
-                <w:lang w:val="en-US"/>
-              </w:rPr>
-              <w:t>Membicarakan konsep projek</w:t>
-            </w:r>
+            <w:proofErr w:type="spellStart"/>
+            <w:r>
+              <w:rPr>
+                <w:lang w:val="en-US"/>
+              </w:rPr>
+              <w:t>Membicarakan</w:t>
+            </w:r>
+            <w:proofErr w:type="spellEnd"/>
+            <w:r>
+              <w:rPr>
+                <w:lang w:val="en-US"/>
+              </w:rPr>
+              <w:t xml:space="preserve"> </w:t>
+            </w:r>
+            <w:proofErr w:type="spellStart"/>
+            <w:r>
+              <w:rPr>
+                <w:lang w:val="en-US"/>
+              </w:rPr>
+              <w:t>konsep</w:t>
+            </w:r>
+            <w:proofErr w:type="spellEnd"/>
+            <w:r>
+              <w:rPr>
+                <w:lang w:val="en-US"/>
+              </w:rPr>
+              <w:t xml:space="preserve"> </w:t>
+            </w:r>
+            <w:proofErr w:type="spellStart"/>
+            <w:r>
+              <w:rPr>
+                <w:lang w:val="en-US"/>
+              </w:rPr>
+              <w:t>projek</w:t>
+            </w:r>
+            <w:proofErr w:type="spellEnd"/>
           </w:p>
         </w:tc>
         <w:tc>
@@ -281,12 +383,42 @@
                 <w:lang w:val="en-US"/>
               </w:rPr>
             </w:pPr>
-            <w:r>
-              <w:rPr>
-                <w:lang w:val="en-US"/>
-              </w:rPr>
-              <w:t>Membicarakan konsep projek</w:t>
-            </w:r>
+            <w:proofErr w:type="spellStart"/>
+            <w:r>
+              <w:rPr>
+                <w:lang w:val="en-US"/>
+              </w:rPr>
+              <w:t>Membicarakan</w:t>
+            </w:r>
+            <w:proofErr w:type="spellEnd"/>
+            <w:r>
+              <w:rPr>
+                <w:lang w:val="en-US"/>
+              </w:rPr>
+              <w:t xml:space="preserve"> </w:t>
+            </w:r>
+            <w:proofErr w:type="spellStart"/>
+            <w:r>
+              <w:rPr>
+                <w:lang w:val="en-US"/>
+              </w:rPr>
+              <w:t>konsep</w:t>
+            </w:r>
+            <w:proofErr w:type="spellEnd"/>
+            <w:r>
+              <w:rPr>
+                <w:lang w:val="en-US"/>
+              </w:rPr>
+              <w:t xml:space="preserve"> </w:t>
+            </w:r>
+            <w:proofErr w:type="spellStart"/>
+            <w:r>
+              <w:rPr>
+                <w:lang w:val="en-US"/>
+              </w:rPr>
+              <w:t>projek</w:t>
+            </w:r>
+            <w:proofErr w:type="spellEnd"/>
           </w:p>
         </w:tc>
         <w:tc>
@@ -349,11 +481,19 @@
                 <w:lang w:val="en-US"/>
               </w:rPr>
             </w:pPr>
-            <w:r>
-              <w:rPr>
-                <w:lang w:val="en-US"/>
-              </w:rPr>
-              <w:t>Membuat mockup</w:t>
+            <w:proofErr w:type="spellStart"/>
+            <w:r>
+              <w:rPr>
+                <w:lang w:val="en-US"/>
+              </w:rPr>
+              <w:t>Membuat</w:t>
+            </w:r>
+            <w:proofErr w:type="spellEnd"/>
+            <w:r>
+              <w:rPr>
+                <w:lang w:val="en-US"/>
+              </w:rPr>
+              <w:t xml:space="preserve"> mockup</w:t>
             </w:r>
           </w:p>
         </w:tc>
@@ -417,11 +557,61 @@
                 <w:lang w:val="en-US"/>
               </w:rPr>
             </w:pPr>
-            <w:r>
-              <w:rPr>
-                <w:lang w:val="en-US"/>
-              </w:rPr>
-              <w:t>Membuat mockup dan konsultasi dengan mentor</w:t>
+            <w:proofErr w:type="spellStart"/>
+            <w:r>
+              <w:rPr>
+                <w:lang w:val="en-US"/>
+              </w:rPr>
+              <w:t>Membuat</w:t>
+            </w:r>
+            <w:proofErr w:type="spellEnd"/>
+            <w:r>
+              <w:rPr>
+                <w:lang w:val="en-US"/>
+              </w:rPr>
+              <w:t xml:space="preserve"> mockup </w:t>
+            </w:r>
+            <w:proofErr w:type="spellStart"/>
+            <w:r>
+              <w:rPr>
+                <w:lang w:val="en-US"/>
+              </w:rPr>
+              <w:t>dan</w:t>
+            </w:r>
+            <w:proofErr w:type="spellEnd"/>
+            <w:r>
+              <w:rPr>
+                <w:lang w:val="en-US"/>
+              </w:rPr>
+              <w:t xml:space="preserve"> </w:t>
+            </w:r>
+            <w:proofErr w:type="spellStart"/>
+            <w:r>
+              <w:rPr>
+                <w:lang w:val="en-US"/>
+              </w:rPr>
+              <w:t>konsultasi</w:t>
+            </w:r>
+            <w:proofErr w:type="spellEnd"/>
+            <w:r>
+              <w:rPr>
+                <w:lang w:val="en-US"/>
+              </w:rPr>
+              <w:t xml:space="preserve"> </w:t>
+            </w:r>
+            <w:proofErr w:type="spellStart"/>
+            <w:r>
+              <w:rPr>
+                <w:lang w:val="en-US"/>
+              </w:rPr>
+              <w:t>dengan</w:t>
+            </w:r>
+            <w:proofErr w:type="spellEnd"/>
+            <w:r>
+              <w:rPr>
+                <w:lang w:val="en-US"/>
+              </w:rPr>
+              <w:t xml:space="preserve"> mentor</w:t>
             </w:r>
           </w:p>
         </w:tc>
@@ -485,11 +675,19 @@
                 <w:lang w:val="en-US"/>
               </w:rPr>
             </w:pPr>
-            <w:r>
-              <w:rPr>
-                <w:lang w:val="en-US"/>
-              </w:rPr>
-              <w:t xml:space="preserve">Membuat mockup </w:t>
+            <w:proofErr w:type="spellStart"/>
+            <w:r>
+              <w:rPr>
+                <w:lang w:val="en-US"/>
+              </w:rPr>
+              <w:t>Membuat</w:t>
+            </w:r>
+            <w:proofErr w:type="spellEnd"/>
+            <w:r>
+              <w:rPr>
+                <w:lang w:val="en-US"/>
+              </w:rPr>
+              <w:t xml:space="preserve"> mockup </w:t>
             </w:r>
           </w:p>
         </w:tc>
@@ -553,11 +751,19 @@
                 <w:lang w:val="en-US"/>
               </w:rPr>
             </w:pPr>
-            <w:r>
-              <w:rPr>
-                <w:lang w:val="en-US"/>
-              </w:rPr>
-              <w:t>Membuat mockup</w:t>
+            <w:proofErr w:type="spellStart"/>
+            <w:r>
+              <w:rPr>
+                <w:lang w:val="en-US"/>
+              </w:rPr>
+              <w:t>Membuat</w:t>
+            </w:r>
+            <w:proofErr w:type="spellEnd"/>
+            <w:r>
+              <w:rPr>
+                <w:lang w:val="en-US"/>
+              </w:rPr>
+              <w:t xml:space="preserve"> mockup</w:t>
             </w:r>
           </w:p>
         </w:tc>
@@ -621,11 +827,61 @@
                 <w:lang w:val="en-US"/>
               </w:rPr>
             </w:pPr>
-            <w:r>
-              <w:rPr>
-                <w:lang w:val="en-US"/>
-              </w:rPr>
-              <w:t>Membuat mockup dan konsultasi dengan mentor</w:t>
+            <w:proofErr w:type="spellStart"/>
+            <w:r>
+              <w:rPr>
+                <w:lang w:val="en-US"/>
+              </w:rPr>
+              <w:t>Membuat</w:t>
+            </w:r>
+            <w:proofErr w:type="spellEnd"/>
+            <w:r>
+              <w:rPr>
+                <w:lang w:val="en-US"/>
+              </w:rPr>
+              <w:t xml:space="preserve"> mockup </w:t>
+            </w:r>
+            <w:proofErr w:type="spellStart"/>
+            <w:r>
+              <w:rPr>
+                <w:lang w:val="en-US"/>
+              </w:rPr>
+              <w:t>dan</w:t>
+            </w:r>
+            <w:proofErr w:type="spellEnd"/>
+            <w:r>
+              <w:rPr>
+                <w:lang w:val="en-US"/>
+              </w:rPr>
+              <w:t xml:space="preserve"> </w:t>
+            </w:r>
+            <w:proofErr w:type="spellStart"/>
+            <w:r>
+              <w:rPr>
+                <w:lang w:val="en-US"/>
+              </w:rPr>
+              <w:t>konsultasi</w:t>
+            </w:r>
+            <w:proofErr w:type="spellEnd"/>
+            <w:r>
+              <w:rPr>
+                <w:lang w:val="en-US"/>
+              </w:rPr>
+              <w:t xml:space="preserve"> </w:t>
+            </w:r>
+            <w:proofErr w:type="spellStart"/>
+            <w:r>
+              <w:rPr>
+                <w:lang w:val="en-US"/>
+              </w:rPr>
+              <w:t>dengan</w:t>
+            </w:r>
+            <w:proofErr w:type="spellEnd"/>
+            <w:r>
+              <w:rPr>
+                <w:lang w:val="en-US"/>
+              </w:rPr>
+              <w:t xml:space="preserve"> mentor</w:t>
             </w:r>
           </w:p>
         </w:tc>
@@ -689,11 +945,19 @@
                 <w:lang w:val="en-US"/>
               </w:rPr>
             </w:pPr>
-            <w:r>
-              <w:rPr>
-                <w:lang w:val="en-US"/>
-              </w:rPr>
-              <w:t>Revisi mockup</w:t>
+            <w:proofErr w:type="spellStart"/>
+            <w:r>
+              <w:rPr>
+                <w:lang w:val="en-US"/>
+              </w:rPr>
+              <w:t>Revisi</w:t>
+            </w:r>
+            <w:proofErr w:type="spellEnd"/>
+            <w:r>
+              <w:rPr>
+                <w:lang w:val="en-US"/>
+              </w:rPr>
+              <w:t xml:space="preserve"> mockup</w:t>
             </w:r>
           </w:p>
         </w:tc>
@@ -757,11 +1021,19 @@
                 <w:lang w:val="en-US"/>
               </w:rPr>
             </w:pPr>
-            <w:r>
-              <w:rPr>
-                <w:lang w:val="en-US"/>
-              </w:rPr>
-              <w:t>Membuat UI HTML</w:t>
+            <w:proofErr w:type="spellStart"/>
+            <w:r>
+              <w:rPr>
+                <w:lang w:val="en-US"/>
+              </w:rPr>
+              <w:t>Membuat</w:t>
+            </w:r>
+            <w:proofErr w:type="spellEnd"/>
+            <w:r>
+              <w:rPr>
+                <w:lang w:val="en-US"/>
+              </w:rPr>
+              <w:t xml:space="preserve"> UI HTML</w:t>
             </w:r>
           </w:p>
         </w:tc>
@@ -825,12 +1097,70 @@
                 <w:lang w:val="en-US"/>
               </w:rPr>
             </w:pPr>
-            <w:r>
-              <w:rPr>
-                <w:lang w:val="en-US"/>
-              </w:rPr>
-              <w:t>Mendaftar fungsionalitas program dan membuat API Spesification</w:t>
-            </w:r>
+            <w:proofErr w:type="spellStart"/>
+            <w:r>
+              <w:rPr>
+                <w:lang w:val="en-US"/>
+              </w:rPr>
+              <w:t>Mendaftar</w:t>
+            </w:r>
+            <w:proofErr w:type="spellEnd"/>
+            <w:r>
+              <w:rPr>
+                <w:lang w:val="en-US"/>
+              </w:rPr>
+              <w:t xml:space="preserve"> </w:t>
+            </w:r>
+            <w:proofErr w:type="spellStart"/>
+            <w:r>
+              <w:rPr>
+                <w:lang w:val="en-US"/>
+              </w:rPr>
+              <w:t>fungsionalitas</w:t>
+            </w:r>
+            <w:proofErr w:type="spellEnd"/>
+            <w:r>
+              <w:rPr>
+                <w:lang w:val="en-US"/>
+              </w:rPr>
+              <w:t xml:space="preserve"> program </w:t>
+            </w:r>
+            <w:proofErr w:type="spellStart"/>
+            <w:r>
+              <w:rPr>
+                <w:lang w:val="en-US"/>
+              </w:rPr>
+              <w:t>dan</w:t>
+            </w:r>
+            <w:proofErr w:type="spellEnd"/>
+            <w:r>
+              <w:rPr>
+                <w:lang w:val="en-US"/>
+              </w:rPr>
+              <w:t xml:space="preserve"> </w:t>
+            </w:r>
+            <w:proofErr w:type="spellStart"/>
+            <w:r>
+              <w:rPr>
+                <w:lang w:val="en-US"/>
+              </w:rPr>
+              <w:t>membuat</w:t>
+            </w:r>
+            <w:proofErr w:type="spellEnd"/>
+            <w:r>
+              <w:rPr>
+                <w:lang w:val="en-US"/>
+              </w:rPr>
+              <w:t xml:space="preserve"> API </w:t>
+            </w:r>
+            <w:proofErr w:type="spellStart"/>
+            <w:r>
+              <w:rPr>
+                <w:lang w:val="en-US"/>
+              </w:rPr>
+              <w:t>Spesification</w:t>
+            </w:r>
+            <w:proofErr w:type="spellEnd"/>
           </w:p>
         </w:tc>
         <w:tc>
@@ -893,12 +1223,28 @@
                 <w:lang w:val="en-US"/>
               </w:rPr>
             </w:pPr>
-            <w:r>
-              <w:rPr>
-                <w:lang w:val="en-US"/>
-              </w:rPr>
-              <w:t>Menyelesaikan API Spesification</w:t>
-            </w:r>
+            <w:proofErr w:type="spellStart"/>
+            <w:r>
+              <w:rPr>
+                <w:lang w:val="en-US"/>
+              </w:rPr>
+              <w:t>Menyelesaikan</w:t>
+            </w:r>
+            <w:proofErr w:type="spellEnd"/>
+            <w:r>
+              <w:rPr>
+                <w:lang w:val="en-US"/>
+              </w:rPr>
+              <w:t xml:space="preserve"> API </w:t>
+            </w:r>
+            <w:proofErr w:type="spellStart"/>
+            <w:r>
+              <w:rPr>
+                <w:lang w:val="en-US"/>
+              </w:rPr>
+              <w:t>Spesification</w:t>
+            </w:r>
+            <w:proofErr w:type="spellEnd"/>
           </w:p>
         </w:tc>
         <w:tc>
@@ -961,11 +1307,33 @@
                 <w:lang w:val="en-US"/>
               </w:rPr>
             </w:pPr>
-            <w:r>
-              <w:rPr>
-                <w:lang w:val="en-US"/>
-              </w:rPr>
-              <w:t>Memulai membuat back-end (room manage)</w:t>
+            <w:proofErr w:type="spellStart"/>
+            <w:r>
+              <w:rPr>
+                <w:lang w:val="en-US"/>
+              </w:rPr>
+              <w:t>Memulai</w:t>
+            </w:r>
+            <w:proofErr w:type="spellEnd"/>
+            <w:r>
+              <w:rPr>
+                <w:lang w:val="en-US"/>
+              </w:rPr>
+              <w:t xml:space="preserve"> </w:t>
+            </w:r>
+            <w:proofErr w:type="spellStart"/>
+            <w:r>
+              <w:rPr>
+                <w:lang w:val="en-US"/>
+              </w:rPr>
+              <w:t>membuat</w:t>
+            </w:r>
+            <w:proofErr w:type="spellEnd"/>
+            <w:r>
+              <w:rPr>
+                <w:lang w:val="en-US"/>
+              </w:rPr>
+              <w:t xml:space="preserve"> back-end (room manage)</w:t>
             </w:r>
           </w:p>
         </w:tc>
@@ -1029,11 +1397,47 @@
                 <w:lang w:val="en-US"/>
               </w:rPr>
             </w:pPr>
-            <w:r>
-              <w:rPr>
-                <w:lang w:val="en-US"/>
-              </w:rPr>
-              <w:t>Membuat api untuk office, employee, login</w:t>
+            <w:proofErr w:type="spellStart"/>
+            <w:r>
+              <w:rPr>
+                <w:lang w:val="en-US"/>
+              </w:rPr>
+              <w:t>Membuat</w:t>
+            </w:r>
+            <w:proofErr w:type="spellEnd"/>
+            <w:r>
+              <w:rPr>
+                <w:lang w:val="en-US"/>
+              </w:rPr>
+              <w:t xml:space="preserve"> </w:t>
+            </w:r>
+            <w:proofErr w:type="spellStart"/>
+            <w:r>
+              <w:rPr>
+                <w:lang w:val="en-US"/>
+              </w:rPr>
+              <w:t>api</w:t>
+            </w:r>
+            <w:proofErr w:type="spellEnd"/>
+            <w:r>
+              <w:rPr>
+                <w:lang w:val="en-US"/>
+              </w:rPr>
+              <w:t xml:space="preserve"> </w:t>
+            </w:r>
+            <w:proofErr w:type="spellStart"/>
+            <w:r>
+              <w:rPr>
+                <w:lang w:val="en-US"/>
+              </w:rPr>
+              <w:t>untuk</w:t>
+            </w:r>
+            <w:proofErr w:type="spellEnd"/>
+            <w:r>
+              <w:rPr>
+                <w:lang w:val="en-US"/>
+              </w:rPr>
+              <w:t xml:space="preserve"> office, employee, login</w:t>
             </w:r>
           </w:p>
         </w:tc>
@@ -1097,11 +1501,47 @@
                 <w:lang w:val="en-US"/>
               </w:rPr>
             </w:pPr>
-            <w:r>
-              <w:rPr>
-                <w:lang w:val="en-US"/>
-              </w:rPr>
-              <w:t>Membuat api untuk booking</w:t>
+            <w:proofErr w:type="spellStart"/>
+            <w:r>
+              <w:rPr>
+                <w:lang w:val="en-US"/>
+              </w:rPr>
+              <w:t>Membuat</w:t>
+            </w:r>
+            <w:proofErr w:type="spellEnd"/>
+            <w:r>
+              <w:rPr>
+                <w:lang w:val="en-US"/>
+              </w:rPr>
+              <w:t xml:space="preserve"> </w:t>
+            </w:r>
+            <w:proofErr w:type="spellStart"/>
+            <w:r>
+              <w:rPr>
+                <w:lang w:val="en-US"/>
+              </w:rPr>
+              <w:t>api</w:t>
+            </w:r>
+            <w:proofErr w:type="spellEnd"/>
+            <w:r>
+              <w:rPr>
+                <w:lang w:val="en-US"/>
+              </w:rPr>
+              <w:t xml:space="preserve"> </w:t>
+            </w:r>
+            <w:proofErr w:type="spellStart"/>
+            <w:r>
+              <w:rPr>
+                <w:lang w:val="en-US"/>
+              </w:rPr>
+              <w:t>untuk</w:t>
+            </w:r>
+            <w:proofErr w:type="spellEnd"/>
+            <w:r>
+              <w:rPr>
+                <w:lang w:val="en-US"/>
+              </w:rPr>
+              <w:t xml:space="preserve"> booking</w:t>
             </w:r>
           </w:p>
         </w:tc>
@@ -1165,11 +1605,47 @@
                 <w:lang w:val="en-US"/>
               </w:rPr>
             </w:pPr>
-            <w:r>
-              <w:rPr>
-                <w:lang w:val="en-US"/>
-              </w:rPr>
-              <w:t>Belajar angularJS untuk front-end</w:t>
+            <w:proofErr w:type="spellStart"/>
+            <w:r>
+              <w:rPr>
+                <w:lang w:val="en-US"/>
+              </w:rPr>
+              <w:t>Belajar</w:t>
+            </w:r>
+            <w:proofErr w:type="spellEnd"/>
+            <w:r>
+              <w:rPr>
+                <w:lang w:val="en-US"/>
+              </w:rPr>
+              <w:t xml:space="preserve"> </w:t>
+            </w:r>
+            <w:proofErr w:type="spellStart"/>
+            <w:r>
+              <w:rPr>
+                <w:lang w:val="en-US"/>
+              </w:rPr>
+              <w:t>angularJS</w:t>
+            </w:r>
+            <w:proofErr w:type="spellEnd"/>
+            <w:r>
+              <w:rPr>
+                <w:lang w:val="en-US"/>
+              </w:rPr>
+              <w:t xml:space="preserve"> </w:t>
+            </w:r>
+            <w:proofErr w:type="spellStart"/>
+            <w:r>
+              <w:rPr>
+                <w:lang w:val="en-US"/>
+              </w:rPr>
+              <w:t>untuk</w:t>
+            </w:r>
+            <w:proofErr w:type="spellEnd"/>
+            <w:r>
+              <w:rPr>
+                <w:lang w:val="en-US"/>
+              </w:rPr>
+              <w:t xml:space="preserve"> front-end</w:t>
             </w:r>
           </w:p>
         </w:tc>
@@ -1233,11 +1709,61 @@
                 <w:lang w:val="en-US"/>
               </w:rPr>
             </w:pPr>
-            <w:r>
-              <w:rPr>
-                <w:lang w:val="en-US"/>
-              </w:rPr>
-              <w:t>Membuat front-end untuk admin panel (pengelolaan room dan office)</w:t>
+            <w:proofErr w:type="spellStart"/>
+            <w:r>
+              <w:rPr>
+                <w:lang w:val="en-US"/>
+              </w:rPr>
+              <w:t>Membuat</w:t>
+            </w:r>
+            <w:proofErr w:type="spellEnd"/>
+            <w:r>
+              <w:rPr>
+                <w:lang w:val="en-US"/>
+              </w:rPr>
+              <w:t xml:space="preserve"> front-end </w:t>
+            </w:r>
+            <w:proofErr w:type="spellStart"/>
+            <w:r>
+              <w:rPr>
+                <w:lang w:val="en-US"/>
+              </w:rPr>
+              <w:t>untuk</w:t>
+            </w:r>
+            <w:proofErr w:type="spellEnd"/>
+            <w:r>
+              <w:rPr>
+                <w:lang w:val="en-US"/>
+              </w:rPr>
+              <w:t xml:space="preserve"> admin panel (</w:t>
+            </w:r>
+            <w:proofErr w:type="spellStart"/>
+            <w:r>
+              <w:rPr>
+                <w:lang w:val="en-US"/>
+              </w:rPr>
+              <w:t>pengelolaan</w:t>
+            </w:r>
+            <w:proofErr w:type="spellEnd"/>
+            <w:r>
+              <w:rPr>
+                <w:lang w:val="en-US"/>
+              </w:rPr>
+              <w:t xml:space="preserve"> room </w:t>
+            </w:r>
+            <w:proofErr w:type="spellStart"/>
+            <w:r>
+              <w:rPr>
+                <w:lang w:val="en-US"/>
+              </w:rPr>
+              <w:t>dan</w:t>
+            </w:r>
+            <w:proofErr w:type="spellEnd"/>
+            <w:r>
+              <w:rPr>
+                <w:lang w:val="en-US"/>
+              </w:rPr>
+              <w:t xml:space="preserve"> office)</w:t>
             </w:r>
           </w:p>
         </w:tc>
@@ -1301,18 +1827,889 @@
                 <w:lang w:val="en-US"/>
               </w:rPr>
             </w:pPr>
-            <w:r>
-              <w:rPr>
-                <w:lang w:val="en-US"/>
-              </w:rPr>
-              <w:t>Membuat front-end untuk dashboard, booking view</w:t>
-            </w:r>
+            <w:proofErr w:type="spellStart"/>
+            <w:r>
+              <w:rPr>
+                <w:lang w:val="en-US"/>
+              </w:rPr>
+              <w:t>Membuat</w:t>
+            </w:r>
+            <w:proofErr w:type="spellEnd"/>
+            <w:r>
+              <w:rPr>
+                <w:lang w:val="en-US"/>
+              </w:rPr>
+              <w:t xml:space="preserve"> front-end </w:t>
+            </w:r>
+            <w:proofErr w:type="spellStart"/>
+            <w:r>
+              <w:rPr>
+                <w:lang w:val="en-US"/>
+              </w:rPr>
+              <w:t>untuk</w:t>
+            </w:r>
+            <w:proofErr w:type="spellEnd"/>
+            <w:r>
+              <w:rPr>
+                <w:lang w:val="en-US"/>
+              </w:rPr>
+              <w:t xml:space="preserve"> dashboard, booking view</w:t>
+            </w:r>
+          </w:p>
+        </w:tc>
+        <w:tc>
+          <w:tcPr>
+            <w:tcW w:w="2970" w:type="dxa"/>
+          </w:tcPr>
+          <w:p>
+            <w:pPr>
+              <w:rPr>
+                <w:lang w:val="en-US"/>
+              </w:rPr>
+            </w:pPr>
+          </w:p>
+        </w:tc>
+      </w:tr>
+      <w:tr>
+        <w:tc>
+          <w:tcPr>
+            <w:tcW w:w="715" w:type="dxa"/>
+          </w:tcPr>
+          <w:p>
+            <w:pPr>
+              <w:rPr>
+                <w:lang w:val="en-US"/>
+              </w:rPr>
+            </w:pPr>
+            <w:r>
+              <w:rPr>
+                <w:lang w:val="en-US"/>
+              </w:rPr>
+              <w:t>18</w:t>
+            </w:r>
+          </w:p>
+        </w:tc>
+        <w:tc>
+          <w:tcPr>
+            <w:tcW w:w="1260" w:type="dxa"/>
+          </w:tcPr>
+          <w:p>
+            <w:pPr>
+              <w:rPr>
+                <w:lang w:val="en-US"/>
+              </w:rPr>
+            </w:pPr>
+            <w:r>
+              <w:rPr>
+                <w:lang w:val="en-US"/>
+              </w:rPr>
+              <w:t>20/5/2017</w:t>
+            </w:r>
+          </w:p>
+        </w:tc>
+        <w:tc>
+          <w:tcPr>
+            <w:tcW w:w="4680" w:type="dxa"/>
+          </w:tcPr>
+          <w:p>
+            <w:pPr>
+              <w:rPr>
+                <w:lang w:val="en-US"/>
+              </w:rPr>
+            </w:pPr>
+            <w:proofErr w:type="spellStart"/>
+            <w:r>
+              <w:rPr>
+                <w:lang w:val="en-US"/>
+              </w:rPr>
+              <w:t>Membuat</w:t>
+            </w:r>
+            <w:proofErr w:type="spellEnd"/>
+            <w:r>
+              <w:rPr>
+                <w:lang w:val="en-US"/>
+              </w:rPr>
+              <w:t xml:space="preserve"> front-end </w:t>
+            </w:r>
+            <w:proofErr w:type="spellStart"/>
+            <w:r>
+              <w:rPr>
+                <w:lang w:val="en-US"/>
+              </w:rPr>
+              <w:t>untuk</w:t>
+            </w:r>
+            <w:proofErr w:type="spellEnd"/>
+            <w:r>
+              <w:rPr>
+                <w:lang w:val="en-US"/>
+              </w:rPr>
+              <w:t xml:space="preserve"> </w:t>
+            </w:r>
+            <w:proofErr w:type="spellStart"/>
+            <w:r>
+              <w:rPr>
+                <w:lang w:val="en-US"/>
+              </w:rPr>
+              <w:t>landingpage</w:t>
+            </w:r>
+            <w:proofErr w:type="spellEnd"/>
+          </w:p>
+        </w:tc>
+        <w:tc>
+          <w:tcPr>
+            <w:tcW w:w="2970" w:type="dxa"/>
+          </w:tcPr>
+          <w:p>
+            <w:pPr>
+              <w:rPr>
+                <w:lang w:val="en-US"/>
+              </w:rPr>
+            </w:pPr>
+          </w:p>
+        </w:tc>
+      </w:tr>
+      <w:tr>
+        <w:tc>
+          <w:tcPr>
+            <w:tcW w:w="715" w:type="dxa"/>
+          </w:tcPr>
+          <w:p>
+            <w:pPr>
+              <w:rPr>
+                <w:lang w:val="en-US"/>
+              </w:rPr>
+            </w:pPr>
+            <w:r>
+              <w:rPr>
+                <w:lang w:val="en-US"/>
+              </w:rPr>
+              <w:t>19</w:t>
+            </w:r>
+          </w:p>
+        </w:tc>
+        <w:tc>
+          <w:tcPr>
+            <w:tcW w:w="1260" w:type="dxa"/>
+          </w:tcPr>
+          <w:p>
+            <w:pPr>
+              <w:rPr>
+                <w:lang w:val="en-US"/>
+              </w:rPr>
+            </w:pPr>
+            <w:r>
+              <w:rPr>
+                <w:lang w:val="en-US"/>
+              </w:rPr>
+              <w:t>27/5/2017</w:t>
+            </w:r>
+          </w:p>
+        </w:tc>
+        <w:tc>
+          <w:tcPr>
+            <w:tcW w:w="4680" w:type="dxa"/>
+          </w:tcPr>
+          <w:p>
+            <w:pPr>
+              <w:rPr>
+                <w:lang w:val="en-US"/>
+              </w:rPr>
+            </w:pPr>
+            <w:proofErr w:type="spellStart"/>
+            <w:r>
+              <w:rPr>
+                <w:lang w:val="en-US"/>
+              </w:rPr>
+              <w:t>Membuat</w:t>
+            </w:r>
+            <w:proofErr w:type="spellEnd"/>
+            <w:r>
+              <w:rPr>
+                <w:lang w:val="en-US"/>
+              </w:rPr>
+              <w:t xml:space="preserve"> front-end </w:t>
+            </w:r>
+            <w:proofErr w:type="spellStart"/>
+            <w:r>
+              <w:rPr>
+                <w:lang w:val="en-US"/>
+              </w:rPr>
+              <w:t>untuk</w:t>
+            </w:r>
+            <w:proofErr w:type="spellEnd"/>
+            <w:r>
+              <w:rPr>
+                <w:lang w:val="en-US"/>
+              </w:rPr>
+              <w:t xml:space="preserve"> login &amp; register</w:t>
+            </w:r>
+          </w:p>
+        </w:tc>
+        <w:tc>
+          <w:tcPr>
+            <w:tcW w:w="2970" w:type="dxa"/>
+          </w:tcPr>
+          <w:p>
+            <w:pPr>
+              <w:rPr>
+                <w:lang w:val="en-US"/>
+              </w:rPr>
+            </w:pPr>
+          </w:p>
+        </w:tc>
+      </w:tr>
+      <w:tr>
+        <w:tc>
+          <w:tcPr>
+            <w:tcW w:w="715" w:type="dxa"/>
+          </w:tcPr>
+          <w:p>
+            <w:pPr>
+              <w:rPr>
+                <w:lang w:val="en-US"/>
+              </w:rPr>
+            </w:pPr>
+            <w:r>
+              <w:rPr>
+                <w:lang w:val="en-US"/>
+              </w:rPr>
+              <w:t>20</w:t>
+            </w:r>
+          </w:p>
+        </w:tc>
+        <w:tc>
+          <w:tcPr>
+            <w:tcW w:w="1260" w:type="dxa"/>
+          </w:tcPr>
+          <w:p>
+            <w:pPr>
+              <w:rPr>
+                <w:lang w:val="en-US"/>
+              </w:rPr>
+            </w:pPr>
+            <w:r>
+              <w:rPr>
+                <w:lang w:val="en-US"/>
+              </w:rPr>
+              <w:t>9/6/2017</w:t>
+            </w:r>
+          </w:p>
+        </w:tc>
+        <w:tc>
+          <w:tcPr>
+            <w:tcW w:w="4680" w:type="dxa"/>
+          </w:tcPr>
+          <w:p>
+            <w:pPr>
+              <w:rPr>
+                <w:lang w:val="en-US"/>
+              </w:rPr>
+            </w:pPr>
+            <w:proofErr w:type="spellStart"/>
+            <w:r>
+              <w:rPr>
+                <w:lang w:val="en-US"/>
+              </w:rPr>
+              <w:t>Membuat</w:t>
+            </w:r>
+            <w:proofErr w:type="spellEnd"/>
+            <w:r>
+              <w:rPr>
+                <w:lang w:val="en-US"/>
+              </w:rPr>
+              <w:t xml:space="preserve"> front-end </w:t>
+            </w:r>
+            <w:proofErr w:type="spellStart"/>
+            <w:r>
+              <w:rPr>
+                <w:lang w:val="en-US"/>
+              </w:rPr>
+              <w:t>cek</w:t>
+            </w:r>
+            <w:proofErr w:type="spellEnd"/>
+            <w:r>
+              <w:rPr>
+                <w:lang w:val="en-US"/>
+              </w:rPr>
+              <w:t xml:space="preserve"> </w:t>
+            </w:r>
+            <w:proofErr w:type="spellStart"/>
+            <w:r>
+              <w:rPr>
+                <w:lang w:val="en-US"/>
+              </w:rPr>
+              <w:t>ketersediaan</w:t>
+            </w:r>
+            <w:proofErr w:type="spellEnd"/>
+            <w:r>
+              <w:rPr>
+                <w:lang w:val="en-US"/>
+              </w:rPr>
+              <w:t xml:space="preserve"> room</w:t>
+            </w:r>
+          </w:p>
+        </w:tc>
+        <w:tc>
+          <w:tcPr>
+            <w:tcW w:w="2970" w:type="dxa"/>
+          </w:tcPr>
+          <w:p>
+            <w:pPr>
+              <w:rPr>
+                <w:lang w:val="en-US"/>
+              </w:rPr>
+            </w:pPr>
+          </w:p>
+        </w:tc>
+      </w:tr>
+      <w:tr>
+        <w:tc>
+          <w:tcPr>
+            <w:tcW w:w="715" w:type="dxa"/>
+          </w:tcPr>
+          <w:p>
+            <w:pPr>
+              <w:rPr>
+                <w:lang w:val="en-US"/>
+              </w:rPr>
+            </w:pPr>
+            <w:r>
+              <w:rPr>
+                <w:lang w:val="en-US"/>
+              </w:rPr>
+              <w:t>21</w:t>
+            </w:r>
+          </w:p>
+        </w:tc>
+        <w:tc>
+          <w:tcPr>
+            <w:tcW w:w="1260" w:type="dxa"/>
+          </w:tcPr>
+          <w:p>
+            <w:pPr>
+              <w:rPr>
+                <w:lang w:val="en-US"/>
+              </w:rPr>
+            </w:pPr>
+            <w:r>
+              <w:rPr>
+                <w:lang w:val="en-US"/>
+              </w:rPr>
+              <w:t>11/6/2017</w:t>
+            </w:r>
+          </w:p>
+        </w:tc>
+        <w:tc>
+          <w:tcPr>
+            <w:tcW w:w="4680" w:type="dxa"/>
+          </w:tcPr>
+          <w:p>
+            <w:pPr>
+              <w:rPr>
+                <w:lang w:val="en-US"/>
+              </w:rPr>
+            </w:pPr>
+            <w:proofErr w:type="spellStart"/>
+            <w:r>
+              <w:rPr>
+                <w:lang w:val="en-US"/>
+              </w:rPr>
+              <w:t>Membuat</w:t>
+            </w:r>
+            <w:proofErr w:type="spellEnd"/>
+            <w:r>
+              <w:rPr>
+                <w:lang w:val="en-US"/>
+              </w:rPr>
+              <w:t xml:space="preserve"> unit test </w:t>
+            </w:r>
+            <w:proofErr w:type="spellStart"/>
+            <w:r>
+              <w:rPr>
+                <w:lang w:val="en-US"/>
+              </w:rPr>
+              <w:t>sebagian</w:t>
+            </w:r>
+            <w:proofErr w:type="spellEnd"/>
+          </w:p>
+        </w:tc>
+        <w:tc>
+          <w:tcPr>
+            <w:tcW w:w="2970" w:type="dxa"/>
+          </w:tcPr>
+          <w:p>
+            <w:pPr>
+              <w:rPr>
+                <w:lang w:val="en-US"/>
+              </w:rPr>
+            </w:pPr>
+          </w:p>
+        </w:tc>
+      </w:tr>
+      <w:tr>
+        <w:tc>
+          <w:tcPr>
+            <w:tcW w:w="715" w:type="dxa"/>
+          </w:tcPr>
+          <w:p>
+            <w:pPr>
+              <w:rPr>
+                <w:lang w:val="en-US"/>
+              </w:rPr>
+            </w:pPr>
+            <w:r>
+              <w:rPr>
+                <w:lang w:val="en-US"/>
+              </w:rPr>
+              <w:t>22</w:t>
+            </w:r>
+          </w:p>
+        </w:tc>
+        <w:tc>
+          <w:tcPr>
+            <w:tcW w:w="1260" w:type="dxa"/>
+          </w:tcPr>
+          <w:p>
+            <w:pPr>
+              <w:rPr>
+                <w:lang w:val="en-US"/>
+              </w:rPr>
+            </w:pPr>
+            <w:r>
+              <w:rPr>
+                <w:lang w:val="en-US"/>
+              </w:rPr>
+              <w:t>22/6/2017</w:t>
+            </w:r>
+          </w:p>
+        </w:tc>
+        <w:tc>
+          <w:tcPr>
+            <w:tcW w:w="4680" w:type="dxa"/>
+          </w:tcPr>
+          <w:p>
+            <w:pPr>
+              <w:rPr>
+                <w:lang w:val="en-US"/>
+              </w:rPr>
+            </w:pPr>
+            <w:proofErr w:type="spellStart"/>
+            <w:r>
+              <w:rPr>
+                <w:lang w:val="en-US"/>
+              </w:rPr>
+              <w:t>Membuat</w:t>
+            </w:r>
+            <w:proofErr w:type="spellEnd"/>
+            <w:r>
+              <w:rPr>
+                <w:lang w:val="en-US"/>
+              </w:rPr>
+              <w:t xml:space="preserve"> front-end add booking</w:t>
+            </w:r>
+          </w:p>
+        </w:tc>
+        <w:tc>
+          <w:tcPr>
+            <w:tcW w:w="2970" w:type="dxa"/>
+          </w:tcPr>
+          <w:p>
+            <w:pPr>
+              <w:rPr>
+                <w:lang w:val="en-US"/>
+              </w:rPr>
+            </w:pPr>
+          </w:p>
+        </w:tc>
+      </w:tr>
+      <w:tr>
+        <w:tc>
+          <w:tcPr>
+            <w:tcW w:w="715" w:type="dxa"/>
+          </w:tcPr>
+          <w:p>
+            <w:pPr>
+              <w:rPr>
+                <w:lang w:val="en-US"/>
+              </w:rPr>
+            </w:pPr>
+            <w:r>
+              <w:rPr>
+                <w:lang w:val="en-US"/>
+              </w:rPr>
+              <w:t>23</w:t>
+            </w:r>
+          </w:p>
+        </w:tc>
+        <w:tc>
+          <w:tcPr>
+            <w:tcW w:w="1260" w:type="dxa"/>
+          </w:tcPr>
+          <w:p>
+            <w:pPr>
+              <w:rPr>
+                <w:lang w:val="en-US"/>
+              </w:rPr>
+            </w:pPr>
+            <w:r>
+              <w:rPr>
+                <w:lang w:val="en-US"/>
+              </w:rPr>
+              <w:t>1/8/2017</w:t>
+            </w:r>
+          </w:p>
+        </w:tc>
+        <w:tc>
+          <w:tcPr>
+            <w:tcW w:w="4680" w:type="dxa"/>
+          </w:tcPr>
+          <w:p>
+            <w:pPr>
+              <w:rPr>
+                <w:lang w:val="en-US"/>
+              </w:rPr>
+            </w:pPr>
+            <w:proofErr w:type="spellStart"/>
+            <w:r>
+              <w:rPr>
+                <w:lang w:val="en-US"/>
+              </w:rPr>
+              <w:t>Membuat</w:t>
+            </w:r>
+            <w:proofErr w:type="spellEnd"/>
+            <w:r>
+              <w:rPr>
+                <w:lang w:val="en-US"/>
+              </w:rPr>
+              <w:t xml:space="preserve"> logout, email send, employee dashboard page</w:t>
+            </w:r>
+          </w:p>
+        </w:tc>
+        <w:tc>
+          <w:tcPr>
+            <w:tcW w:w="2970" w:type="dxa"/>
+          </w:tcPr>
+          <w:p>
+            <w:pPr>
+              <w:rPr>
+                <w:lang w:val="en-US"/>
+              </w:rPr>
+            </w:pPr>
+          </w:p>
+        </w:tc>
+      </w:tr>
+      <w:tr>
+        <w:tc>
+          <w:tcPr>
+            <w:tcW w:w="715" w:type="dxa"/>
+          </w:tcPr>
+          <w:p>
+            <w:pPr>
+              <w:rPr>
+                <w:lang w:val="en-US"/>
+              </w:rPr>
+            </w:pPr>
+            <w:r>
+              <w:rPr>
+                <w:lang w:val="en-US"/>
+              </w:rPr>
+              <w:t>24</w:t>
+            </w:r>
+          </w:p>
+        </w:tc>
+        <w:tc>
+          <w:tcPr>
+            <w:tcW w:w="1260" w:type="dxa"/>
+          </w:tcPr>
+          <w:p>
+            <w:pPr>
+              <w:rPr>
+                <w:lang w:val="en-US"/>
+              </w:rPr>
+            </w:pPr>
+            <w:r>
+              <w:rPr>
+                <w:lang w:val="en-US"/>
+              </w:rPr>
+              <w:t>4/8/2017</w:t>
+            </w:r>
+          </w:p>
+        </w:tc>
+        <w:tc>
+          <w:tcPr>
+            <w:tcW w:w="4680" w:type="dxa"/>
+          </w:tcPr>
+          <w:p>
+            <w:pPr>
+              <w:rPr>
+                <w:lang w:val="en-US"/>
+              </w:rPr>
+            </w:pPr>
+            <w:proofErr w:type="spellStart"/>
+            <w:r>
+              <w:rPr>
+                <w:lang w:val="en-US"/>
+              </w:rPr>
+              <w:t>Membuat</w:t>
+            </w:r>
+            <w:proofErr w:type="spellEnd"/>
+            <w:r>
+              <w:rPr>
+                <w:lang w:val="en-US"/>
+              </w:rPr>
+              <w:t xml:space="preserve"> </w:t>
+            </w:r>
+            <w:proofErr w:type="spellStart"/>
+            <w:r>
+              <w:rPr>
+                <w:lang w:val="en-US"/>
+              </w:rPr>
+              <w:t>cek</w:t>
+            </w:r>
+            <w:proofErr w:type="spellEnd"/>
+            <w:r>
+              <w:rPr>
+                <w:lang w:val="en-US"/>
+              </w:rPr>
+              <w:t xml:space="preserve"> booking </w:t>
+            </w:r>
+            <w:proofErr w:type="spellStart"/>
+            <w:r>
+              <w:rPr>
+                <w:lang w:val="en-US"/>
+              </w:rPr>
+              <w:t>berdasarkan</w:t>
+            </w:r>
+            <w:proofErr w:type="spellEnd"/>
+            <w:r>
+              <w:rPr>
+                <w:lang w:val="en-US"/>
+              </w:rPr>
+              <w:t xml:space="preserve"> ticket, extends booking</w:t>
+            </w:r>
+          </w:p>
+        </w:tc>
+        <w:tc>
+          <w:tcPr>
+            <w:tcW w:w="2970" w:type="dxa"/>
+          </w:tcPr>
+          <w:p>
+            <w:pPr>
+              <w:rPr>
+                <w:lang w:val="en-US"/>
+              </w:rPr>
+            </w:pPr>
+          </w:p>
+        </w:tc>
+      </w:tr>
+      <w:tr>
+        <w:tc>
+          <w:tcPr>
+            <w:tcW w:w="715" w:type="dxa"/>
+          </w:tcPr>
+          <w:p>
+            <w:pPr>
+              <w:rPr>
+                <w:lang w:val="en-US"/>
+              </w:rPr>
+            </w:pPr>
+            <w:r>
+              <w:rPr>
+                <w:lang w:val="en-US"/>
+              </w:rPr>
+              <w:t>25</w:t>
+            </w:r>
+          </w:p>
+        </w:tc>
+        <w:tc>
+          <w:tcPr>
+            <w:tcW w:w="1260" w:type="dxa"/>
+          </w:tcPr>
+          <w:p>
+            <w:pPr>
+              <w:rPr>
+                <w:lang w:val="en-US"/>
+              </w:rPr>
+            </w:pPr>
+            <w:r>
+              <w:rPr>
+                <w:lang w:val="en-US"/>
+              </w:rPr>
+              <w:t>6/8/2017</w:t>
+            </w:r>
+          </w:p>
+        </w:tc>
+        <w:tc>
+          <w:tcPr>
+            <w:tcW w:w="4680" w:type="dxa"/>
+          </w:tcPr>
+          <w:p>
+            <w:pPr>
+              <w:rPr>
+                <w:lang w:val="en-US"/>
+              </w:rPr>
+            </w:pPr>
+            <w:proofErr w:type="spellStart"/>
+            <w:r>
+              <w:rPr>
+                <w:lang w:val="en-US"/>
+              </w:rPr>
+              <w:t>Melanjutkan</w:t>
+            </w:r>
+            <w:proofErr w:type="spellEnd"/>
+            <w:r>
+              <w:rPr>
+                <w:lang w:val="en-US"/>
+              </w:rPr>
+              <w:t xml:space="preserve"> </w:t>
+            </w:r>
+            <w:proofErr w:type="spellStart"/>
+            <w:r>
+              <w:rPr>
+                <w:lang w:val="en-US"/>
+              </w:rPr>
+              <w:t>emp</w:t>
+            </w:r>
+            <w:proofErr w:type="spellEnd"/>
+            <w:r>
+              <w:rPr>
+                <w:lang w:val="en-US"/>
+              </w:rPr>
+              <w:t xml:space="preserve"> dashboard, </w:t>
+            </w:r>
+            <w:proofErr w:type="spellStart"/>
+            <w:r>
+              <w:rPr>
+                <w:lang w:val="en-US"/>
+              </w:rPr>
+              <w:t>cek</w:t>
+            </w:r>
+            <w:proofErr w:type="spellEnd"/>
+            <w:r>
+              <w:rPr>
+                <w:lang w:val="en-US"/>
+              </w:rPr>
+              <w:t xml:space="preserve"> booking by ticket</w:t>
+            </w:r>
+          </w:p>
+          <w:p>
+            <w:pPr>
+              <w:rPr>
+                <w:lang w:val="en-US"/>
+              </w:rPr>
+            </w:pPr>
+            <w:proofErr w:type="spellStart"/>
+            <w:r>
+              <w:rPr>
+                <w:lang w:val="en-US"/>
+              </w:rPr>
+              <w:t>Membuat</w:t>
+            </w:r>
+            <w:proofErr w:type="spellEnd"/>
+            <w:r>
+              <w:rPr>
+                <w:lang w:val="en-US"/>
+              </w:rPr>
+              <w:t xml:space="preserve"> confirm &amp; alert dialog </w:t>
+            </w:r>
+            <w:proofErr w:type="spellStart"/>
+            <w:r>
+              <w:rPr>
+                <w:lang w:val="en-US"/>
+              </w:rPr>
+              <w:t>untuk</w:t>
+            </w:r>
+            <w:proofErr w:type="spellEnd"/>
+            <w:r>
+              <w:rPr>
+                <w:lang w:val="en-US"/>
+              </w:rPr>
+              <w:t xml:space="preserve"> </w:t>
+            </w:r>
+            <w:proofErr w:type="spellStart"/>
+            <w:r>
+              <w:rPr>
+                <w:lang w:val="en-US"/>
+              </w:rPr>
+              <w:t>setiap</w:t>
+            </w:r>
+            <w:proofErr w:type="spellEnd"/>
+            <w:r>
+              <w:rPr>
+                <w:lang w:val="en-US"/>
+              </w:rPr>
+              <w:t xml:space="preserve"> </w:t>
+            </w:r>
+            <w:proofErr w:type="spellStart"/>
+            <w:r>
+              <w:rPr>
+                <w:lang w:val="en-US"/>
+              </w:rPr>
+              <w:t>fungsi</w:t>
+            </w:r>
+            <w:proofErr w:type="spellEnd"/>
+          </w:p>
+        </w:tc>
+        <w:tc>
+          <w:tcPr>
+            <w:tcW w:w="2970" w:type="dxa"/>
+          </w:tcPr>
+          <w:p>
+            <w:pPr>
+              <w:rPr>
+                <w:lang w:val="en-US"/>
+              </w:rPr>
+            </w:pPr>
+          </w:p>
+        </w:tc>
+      </w:tr>
+      <w:tr>
+        <w:tc>
+          <w:tcPr>
+            <w:tcW w:w="715" w:type="dxa"/>
+          </w:tcPr>
+          <w:p>
+            <w:pPr>
+              <w:rPr>
+                <w:lang w:val="en-US"/>
+              </w:rPr>
+            </w:pPr>
+            <w:r>
+              <w:rPr>
+                <w:lang w:val="en-US"/>
+              </w:rPr>
+              <w:t>26</w:t>
+            </w:r>
+          </w:p>
+        </w:tc>
+        <w:tc>
+          <w:tcPr>
+            <w:tcW w:w="1260" w:type="dxa"/>
+          </w:tcPr>
+          <w:p>
+            <w:pPr>
+              <w:rPr>
+                <w:lang w:val="en-US"/>
+              </w:rPr>
+            </w:pPr>
             <w:bookmarkStart w:id="0" w:name="_GoBack"/>
             <w:bookmarkEnd w:id="0"/>
           </w:p>
         </w:tc>
         <w:tc>
           <w:tcPr>
+            <w:tcW w:w="4680" w:type="dxa"/>
+          </w:tcPr>
+          <w:p>
+            <w:pPr>
+              <w:rPr>
+                <w:lang w:val="en-US"/>
+              </w:rPr>
+            </w:pPr>
+          </w:p>
+        </w:tc>
+        <w:tc>
+          <w:tcPr>
             <w:tcW w:w="2970" w:type="dxa"/>
           </w:tcPr>
           <w:p>
@@ -1339,119 +2736,7 @@
               <w:rPr>
                 <w:lang w:val="en-US"/>
               </w:rPr>
-              <w:t>18</w:t>
-            </w:r>
-          </w:p>
-        </w:tc>
-        <w:tc>
-          <w:tcPr>
-            <w:tcW w:w="1260" w:type="dxa"/>
-          </w:tcPr>
-          <w:p>
-            <w:pPr>
-              <w:rPr>
-                <w:lang w:val="en-US"/>
-              </w:rPr>
-            </w:pPr>
-          </w:p>
-        </w:tc>
-        <w:tc>
-          <w:tcPr>
-            <w:tcW w:w="4680" w:type="dxa"/>
-          </w:tcPr>
-          <w:p>
-            <w:pPr>
-              <w:rPr>
-                <w:lang w:val="en-US"/>
-              </w:rPr>
-            </w:pPr>
-          </w:p>
-        </w:tc>
-        <w:tc>
-          <w:tcPr>
-            <w:tcW w:w="2970" w:type="dxa"/>
-          </w:tcPr>
-          <w:p>
-            <w:pPr>
-              <w:rPr>
-                <w:lang w:val="en-US"/>
-              </w:rPr>
-            </w:pPr>
-          </w:p>
-        </w:tc>
-      </w:tr>
-      <w:tr>
-        <w:tc>
-          <w:tcPr>
-            <w:tcW w:w="715" w:type="dxa"/>
-          </w:tcPr>
-          <w:p>
-            <w:pPr>
-              <w:rPr>
-                <w:lang w:val="en-US"/>
-              </w:rPr>
-            </w:pPr>
-            <w:r>
-              <w:rPr>
-                <w:lang w:val="en-US"/>
-              </w:rPr>
-              <w:t>19</w:t>
-            </w:r>
-          </w:p>
-        </w:tc>
-        <w:tc>
-          <w:tcPr>
-            <w:tcW w:w="1260" w:type="dxa"/>
-          </w:tcPr>
-          <w:p>
-            <w:pPr>
-              <w:rPr>
-                <w:lang w:val="en-US"/>
-              </w:rPr>
-            </w:pPr>
-          </w:p>
-        </w:tc>
-        <w:tc>
-          <w:tcPr>
-            <w:tcW w:w="4680" w:type="dxa"/>
-          </w:tcPr>
-          <w:p>
-            <w:pPr>
-              <w:rPr>
-                <w:lang w:val="en-US"/>
-              </w:rPr>
-            </w:pPr>
-          </w:p>
-        </w:tc>
-        <w:tc>
-          <w:tcPr>
-            <w:tcW w:w="2970" w:type="dxa"/>
-          </w:tcPr>
-          <w:p>
-            <w:pPr>
-              <w:rPr>
-                <w:lang w:val="en-US"/>
-              </w:rPr>
-            </w:pPr>
-          </w:p>
-        </w:tc>
-      </w:tr>
-      <w:tr>
-        <w:tc>
-          <w:tcPr>
-            <w:tcW w:w="715" w:type="dxa"/>
-          </w:tcPr>
-          <w:p>
-            <w:pPr>
-              <w:rPr>
-                <w:lang w:val="en-US"/>
-              </w:rPr>
-            </w:pPr>
-            <w:r>
-              <w:rPr>
-                <w:lang w:val="en-US"/>
-              </w:rPr>
-              <w:t>20</w:t>
+              <w:t>27</w:t>
             </w:r>
           </w:p>
         </w:tc>
